--- a/КП - UML/Кукурсовик/Мое/Описание предметной области.docx
+++ b/КП - UML/Кукурсовик/Мое/Описание предметной области.docx
@@ -54,7 +54,7 @@
         <w:pStyle w:val="a9"/>
       </w:pPr>
       <w:r>
-        <w:t xml:space="preserve">Программный компонент осуществляет процесс конвертации файлов  </w:t>
+        <w:t xml:space="preserve">Программный компонент осуществляет процесс конвертации файлов </w:t>
       </w:r>
       <w:r>
         <w:rPr>
@@ -116,7 +116,11 @@
         <w:t xml:space="preserve"> </w:t>
       </w:r>
       <w:r>
-        <w:t xml:space="preserve">сохраняет проекты с расширением </w:t>
+        <w:t xml:space="preserve">сохраняет проекты с </w:t>
+      </w:r>
+      <w:proofErr w:type="gramStart"/>
+      <w:r>
+        <w:t xml:space="preserve">расширением </w:t>
       </w:r>
       <w:r>
         <w:t>.</w:t>
@@ -127,6 +131,7 @@
         </w:rPr>
         <w:t>ekb</w:t>
       </w:r>
+      <w:proofErr w:type="gramEnd"/>
       <w:r>
         <w:t xml:space="preserve"> и содержит </w:t>
       </w:r>
@@ -141,6 +146,9 @@
         <w:jc w:val="center"/>
       </w:pPr>
       <w:r>
+        <w:rPr>
+          <w:noProof/>
+        </w:rPr>
         <w:drawing>
           <wp:inline distT="0" distB="0" distL="0" distR="0" wp14:anchorId="27376D4C" wp14:editId="05C647A7">
             <wp:extent cx="3947852" cy="3149420"/>
@@ -188,9 +196,6 @@
         <w:pStyle w:val="a9"/>
         <w:ind w:firstLine="0"/>
         <w:jc w:val="center"/>
-        <w:rPr>
-          <w:lang w:val="en-US"/>
-        </w:rPr>
       </w:pPr>
       <w:r>
         <w:t xml:space="preserve">Рисунок </w:t>
@@ -206,7 +211,11 @@
         <w:t xml:space="preserve"> – </w:t>
       </w:r>
       <w:r>
-        <w:t xml:space="preserve">Фрагмент структуры файла </w:t>
+        <w:t xml:space="preserve">Фрагмент структуры </w:t>
+      </w:r>
+      <w:proofErr w:type="gramStart"/>
+      <w:r>
+        <w:t xml:space="preserve">файла </w:t>
       </w:r>
       <w:r>
         <w:t>.</w:t>
@@ -217,15 +226,13 @@
         </w:rPr>
         <w:t>ekb</w:t>
       </w:r>
+      <w:proofErr w:type="gramEnd"/>
     </w:p>
     <w:p>
       <w:pPr>
         <w:pStyle w:val="a9"/>
         <w:ind w:firstLine="0"/>
         <w:jc w:val="center"/>
-        <w:rPr>
-          <w:lang w:val="en-US"/>
-        </w:rPr>
       </w:pPr>
     </w:p>
     <w:p>
@@ -233,13 +240,14 @@
         <w:pStyle w:val="a9"/>
       </w:pPr>
       <w:r>
-        <w:t>CASE-инструмент для проектирования и конструирования программного обеспечения</w:t>
-      </w:r>
-      <w:r>
-        <w:t xml:space="preserve"> </w:t>
-      </w:r>
-      <w:r>
-        <w:t xml:space="preserve">хранит файлы с расширением </w:t>
+        <w:t xml:space="preserve">CASE-инструмент для проектирования и конструирования программного обеспечения </w:t>
+      </w:r>
+      <w:r>
+        <w:t xml:space="preserve">хранит файлы с </w:t>
+      </w:r>
+      <w:proofErr w:type="gramStart"/>
+      <w:r>
+        <w:t xml:space="preserve">расширением </w:t>
       </w:r>
       <w:r>
         <w:t>.</w:t>
@@ -250,6 +258,7 @@
         </w:rPr>
         <w:t>xmi</w:t>
       </w:r>
+      <w:proofErr w:type="gramEnd"/>
       <w:r>
         <w:t xml:space="preserve">. </w:t>
       </w:r>
@@ -288,6 +297,9 @@
         <w:jc w:val="center"/>
       </w:pPr>
       <w:r>
+        <w:rPr>
+          <w:noProof/>
+        </w:rPr>
         <w:drawing>
           <wp:inline distT="0" distB="0" distL="0" distR="0" wp14:anchorId="250C488D" wp14:editId="76E54503">
             <wp:extent cx="3350313" cy="2526172"/>
@@ -350,7 +362,11 @@
         <w:t xml:space="preserve"> – </w:t>
       </w:r>
       <w:r>
-        <w:t xml:space="preserve">Фрагмент структуры файла </w:t>
+        <w:t xml:space="preserve">Фрагмент структуры </w:t>
+      </w:r>
+      <w:proofErr w:type="gramStart"/>
+      <w:r>
+        <w:t xml:space="preserve">файла </w:t>
       </w:r>
       <w:r>
         <w:t>.</w:t>
@@ -361,6 +377,7 @@
         </w:rPr>
         <w:t>xmi</w:t>
       </w:r>
+      <w:proofErr w:type="gramEnd"/>
     </w:p>
     <w:p>
       <w:pPr>
@@ -374,7 +391,11 @@
       </w:pPr>
       <w:r>
         <w:lastRenderedPageBreak/>
-        <w:t xml:space="preserve">Дополнительно программный компонент предоставляет возможность выбора пользователем места хранения файла </w:t>
+        <w:t xml:space="preserve">Дополнительно программный компонент предоставляет возможность выбора пользователем места хранения </w:t>
+      </w:r>
+      <w:proofErr w:type="gramStart"/>
+      <w:r>
+        <w:t xml:space="preserve">файла </w:t>
       </w:r>
       <w:r>
         <w:t>.</w:t>
@@ -385,6 +406,7 @@
         </w:rPr>
         <w:t>xmi</w:t>
       </w:r>
+      <w:proofErr w:type="gramEnd"/>
       <w:r>
         <w:t xml:space="preserve"> и места сохранения конвертированного файла </w:t>
       </w:r>
@@ -2041,7 +2063,7 @@
     <w:lsdException w:name="Table Web 2" w:semiHidden="1" w:unhideWhenUsed="1"/>
     <w:lsdException w:name="Table Web 3" w:semiHidden="1" w:unhideWhenUsed="1"/>
     <w:lsdException w:name="Balloon Text" w:semiHidden="1" w:unhideWhenUsed="1"/>
-    <w:lsdException w:name="Table Grid" w:semiHidden="1" w:uiPriority="59" w:unhideWhenUsed="1"/>
+    <w:lsdException w:name="Table Grid" w:uiPriority="59"/>
     <w:lsdException w:name="Table Theme" w:semiHidden="1" w:unhideWhenUsed="1"/>
     <w:lsdException w:name="Placeholder Text" w:semiHidden="1"/>
     <w:lsdException w:name="No Spacing" w:uiPriority="1" w:qFormat="1"/>
@@ -2743,7 +2765,7 @@
     </w:pPr>
   </w:style>
   <w:style w:type="paragraph" w:customStyle="1" w:styleId="25">
-    <w:name w:val=" Знак Знак Знак Знак Знак Знак2"/>
+    <w:name w:val="Знак Знак Знак Знак Знак Знак2"/>
     <w:basedOn w:val="a4"/>
     <w:rsid w:val="004A67C0"/>
     <w:pPr>
